--- a/Export/Export_donnees_Type.docx
+++ b/Export/Export_donnees_Type.docx
@@ -28,8 +28,6 @@
       <w:r>
         <w:t>Chargeur</w:t>
       </w:r>
-      <w:bookmarkStart w:id="0" w:name="_GoBack"/>
-      <w:bookmarkEnd w:id="0"/>
     </w:p>
     <w:p>
       <w:r>
@@ -257,11 +255,11 @@
       </w:r>
     </w:p>
     <w:p>
-      <w:proofErr w:type="spellStart"/>
-      <w:r>
-        <w:t>BlackBox</w:t>
-      </w:r>
-      <w:proofErr w:type="spellEnd"/>
+      <w:r>
+        <w:t>OPN Sense</w:t>
+      </w:r>
+      <w:bookmarkStart w:id="0" w:name="_GoBack"/>
+      <w:bookmarkEnd w:id="0"/>
     </w:p>
     <w:p>
       <w:r>
